--- a/Systemy rozproszone/Notatki/Informatyka IET.docx
+++ b/Systemy rozproszone/Notatki/Informatyka IET.docx
@@ -110,17 +110,42 @@
     <w:p>
       <w:pPr>
         <w:spacing w:line="360" w:lineRule="auto"/>
+        <w:rPr>
+          <w:sz w:val="24"/>
+          <w:szCs w:val="24"/>
+        </w:rPr>
       </w:pPr>
       <w:r>
         <w:tab/>
+      </w:r>
+      <w:r>
+        <w:rPr>
+          <w:sz w:val="24"/>
+          <w:szCs w:val="24"/>
+        </w:rPr>
         <w:t>Celem naszego projektu jest realizacja sytemu, tworzącego wirtualną przest</w:t>
       </w:r>
       <w:r>
+        <w:rPr>
+          <w:sz w:val="24"/>
+          <w:szCs w:val="24"/>
+        </w:rPr>
         <w:t>rz</w:t>
       </w:r>
       <w:r>
+        <w:rPr>
+          <w:sz w:val="24"/>
+          <w:szCs w:val="24"/>
+        </w:rPr>
         <w:t xml:space="preserve">eń, w której odbywają się rozmowy uczestników chatu na dany temat. </w:t>
       </w:r>
+      <w:r>
+        <w:rPr>
+          <w:sz w:val="24"/>
+          <w:szCs w:val="24"/>
+        </w:rPr>
+        <w:t xml:space="preserve">Każdy użytkownik, powinien mieć możliwość utworzenia prywatnej rozmowy z innym użytkownikiem. </w:t>
+      </w:r>
     </w:p>
     <w:p>
       <w:pPr>
@@ -134,24 +159,51 @@
     <w:p>
       <w:pPr>
         <w:spacing w:line="360" w:lineRule="auto"/>
-      </w:pPr>
-      <w:r>
+        <w:rPr>
+          <w:sz w:val="24"/>
+          <w:szCs w:val="24"/>
+        </w:rPr>
+      </w:pPr>
+      <w:r>
+        <w:rPr>
+          <w:sz w:val="24"/>
+          <w:szCs w:val="24"/>
+        </w:rPr>
         <w:t>1. Tworzenie nowego użytkownika chatu.</w:t>
       </w:r>
     </w:p>
     <w:p>
       <w:pPr>
         <w:spacing w:line="360" w:lineRule="auto"/>
-      </w:pPr>
-      <w:r>
-        <w:t>2. Wysyłanie wiadomości od innych użytkowników.</w:t>
-      </w:r>
-    </w:p>
-    <w:p>
-      <w:pPr>
-        <w:spacing w:line="360" w:lineRule="auto"/>
-      </w:pPr>
-      <w:r>
+        <w:rPr>
+          <w:sz w:val="24"/>
+          <w:szCs w:val="24"/>
+        </w:rPr>
+      </w:pPr>
+      <w:r>
+        <w:rPr>
+          <w:sz w:val="24"/>
+          <w:szCs w:val="24"/>
+        </w:rPr>
+        <w:t>2. Wysyłanie wiadomości do</w:t>
+      </w:r>
+      <w:r>
+        <w:rPr>
+          <w:sz w:val="24"/>
+          <w:szCs w:val="24"/>
+        </w:rPr>
+        <w:t xml:space="preserve"> innych użytkowników.</w:t>
+      </w:r>
+    </w:p>
+    <w:p>
+      <w:pPr>
+        <w:spacing w:line="360" w:lineRule="auto"/>
+      </w:pPr>
+      <w:r>
+        <w:rPr>
+          <w:sz w:val="24"/>
+          <w:szCs w:val="24"/>
+        </w:rPr>
         <w:t>3. Odbieranie wiadomości od innych użytkowników</w:t>
       </w:r>
     </w:p>
@@ -167,19 +219,39 @@
     <w:p>
       <w:pPr>
         <w:spacing w:line="360" w:lineRule="auto"/>
-      </w:pPr>
-      <w:r>
+        <w:rPr>
+          <w:sz w:val="24"/>
+          <w:szCs w:val="24"/>
+        </w:rPr>
+      </w:pPr>
+      <w:r>
+        <w:rPr>
+          <w:sz w:val="24"/>
+          <w:szCs w:val="24"/>
+        </w:rPr>
         <w:t>1. Użytkownik - klient, mający możliwość wysyłania i odbierania wiadomości od innych użytkowników.</w:t>
       </w:r>
       <w:r>
+        <w:rPr>
+          <w:sz w:val="24"/>
+          <w:szCs w:val="24"/>
+        </w:rPr>
         <w:t xml:space="preserve"> Ma dostęp do listy wszystkich aktywnych użytkowników.</w:t>
       </w:r>
     </w:p>
     <w:p>
       <w:pPr>
         <w:spacing w:line="360" w:lineRule="auto"/>
-      </w:pPr>
-      <w:r>
+        <w:rPr>
+          <w:sz w:val="24"/>
+          <w:szCs w:val="24"/>
+        </w:rPr>
+      </w:pPr>
+      <w:r>
+        <w:rPr>
+          <w:sz w:val="24"/>
+          <w:szCs w:val="24"/>
+        </w:rPr>
         <w:t>2. Administrator - klient, posiadający uprawnienia użytkownika, oraz dodatkowo mający możliwość kontroli innych użytkowników chatu.</w:t>
       </w:r>
     </w:p>
@@ -193,31 +265,109 @@
       </w:r>
     </w:p>
     <w:p>
+      <w:pPr>
+        <w:rPr>
+          <w:sz w:val="24"/>
+          <w:szCs w:val="24"/>
+        </w:rPr>
+      </w:pPr>
       <w:r>
         <w:tab/>
-        <w:t xml:space="preserve">Architektura systemu będzie zrealizowana z użyciem modelu klient-serwer. Projekt będzie opierał się na </w:t>
-      </w:r>
+      </w:r>
+      <w:r>
+        <w:rPr>
+          <w:sz w:val="24"/>
+          <w:szCs w:val="24"/>
+        </w:rPr>
+        <w:t xml:space="preserve">Architektura systemu będzie zrealizowana z użyciem modelu klient-serwer. </w:t>
+      </w:r>
+      <w:r>
+        <w:rPr>
+          <w:sz w:val="24"/>
+          <w:szCs w:val="24"/>
+        </w:rPr>
+        <w:t xml:space="preserve">Serwer będzie przetrzymywał listę zalogowanych użytkowników, oraz wiadomości przesłane między użytkownikami. Zarówno klient jak i serwer będą zaimplementowane w Java. </w:t>
+      </w:r>
+    </w:p>
+    <w:p>
+      <w:pPr>
+        <w:rPr>
+          <w:sz w:val="24"/>
+          <w:szCs w:val="24"/>
+        </w:rPr>
+      </w:pPr>
+    </w:p>
+    <w:p>
+      <w:pPr>
+        <w:rPr>
+          <w:sz w:val="24"/>
+          <w:szCs w:val="24"/>
+        </w:rPr>
+      </w:pPr>
+    </w:p>
+    <w:p/>
+    <w:p>
+      <w:pPr>
+        <w:pStyle w:val="Nagwek1"/>
+        <w:spacing w:line="360" w:lineRule="auto"/>
+      </w:pPr>
       <w:proofErr w:type="spellStart"/>
       <w:r>
-        <w:t>JAX-WS</w:t>
+        <w:t>bezpieczenstwo</w:t>
       </w:r>
       <w:proofErr w:type="spellEnd"/>
-      <w:r>
-        <w:t>.</w:t>
-      </w:r>
-      <w:r>
-        <w:t xml:space="preserve">  Jest to technologia </w:t>
-      </w:r>
-      <w:r>
-        <w:t>usług sieciowych dostępnym w ramach Java EE.</w:t>
-      </w:r>
-    </w:p>
-    <w:p/>
-    <w:p>
-      <w:pPr>
-        <w:pStyle w:val="Nagwek1"/>
-        <w:spacing w:line="360" w:lineRule="auto"/>
-      </w:pPr>
+    </w:p>
+    <w:p>
+      <w:proofErr w:type="spellStart"/>
+      <w:r>
+        <w:t>proto</w:t>
+      </w:r>
+      <w:proofErr w:type="spellEnd"/>
+    </w:p>
+    <w:p>
+      <w:proofErr w:type="spellStart"/>
+      <w:r>
+        <w:t>harmoniogram</w:t>
+      </w:r>
+      <w:proofErr w:type="spellEnd"/>
+    </w:p>
+    <w:p>
+      <w:r>
+        <w:t xml:space="preserve">przypadki </w:t>
+      </w:r>
+      <w:proofErr w:type="spellStart"/>
+      <w:r>
+        <w:t>uzycia</w:t>
+      </w:r>
+      <w:proofErr w:type="spellEnd"/>
+    </w:p>
+    <w:p>
+      <w:pPr>
+        <w:tabs>
+          <w:tab w:val="left" w:pos="8023"/>
+        </w:tabs>
+      </w:pPr>
+      <w:r>
+        <w:tab/>
+      </w:r>
+      <w:proofErr w:type="spellStart"/>
+      <w:r>
+        <w:t>iagramy</w:t>
+      </w:r>
+      <w:proofErr w:type="spellEnd"/>
+      <w:r>
+        <w:t xml:space="preserve"> sekwencji</w:t>
+      </w:r>
+    </w:p>
+    <w:p>
+      <w:pPr>
+        <w:tabs>
+          <w:tab w:val="left" w:pos="8023"/>
+        </w:tabs>
+      </w:pPr>
+      <w:r>
+        <w:t>archiwizacja?</w:t>
+      </w:r>
     </w:p>
     <w:sectPr>
       <w:pgSz w:w="11906" w:h="16838"/>
